--- a/resources/CARTA-CRIART.docx
+++ b/resources/CARTA-CRIART.docx
@@ -39,14 +39,14 @@
         <w:rPr>
           <w:rFonts w:ascii="Arial" w:hAnsi="Arial" w:cs="Arial"/>
           <w:b/>
-          <w:color w:val="000000"/>
-        </w:rPr>
-      </w:pPr>
-      <w:r>
-        <w:rPr>
-          <w:rFonts w:ascii="Arial" w:hAnsi="Arial" w:cs="Arial"/>
-          <w:b/>
-          <w:color w:val="000000"/>
+          <w:color w:val="000000" w:themeColor="text1"/>
+        </w:rPr>
+      </w:pPr>
+      <w:r>
+        <w:rPr>
+          <w:rFonts w:ascii="Arial" w:hAnsi="Arial" w:cs="Arial"/>
+          <w:b/>
+          <w:color w:val="000000" w:themeColor="text1"/>
         </w:rPr>
         <w:t>RIO DE JANEIRO</w:t>
       </w:r>
@@ -54,7 +54,7 @@
         <w:rPr>
           <w:rFonts w:ascii="Arial" w:hAnsi="Arial" w:cs="Arial"/>
           <w:b/>
-          <w:color w:val="000000"/>
+          <w:color w:val="000000" w:themeColor="text1"/>
         </w:rPr>
         <w:t xml:space="preserve">, </w:t>
       </w:r>
@@ -62,7 +62,7 @@
         <w:rPr>
           <w:rFonts w:ascii="Arial" w:hAnsi="Arial" w:cs="Arial"/>
           <w:b/>
-          <w:color w:val="FF0000"/>
+          <w:color w:val="000000" w:themeColor="text1"/>
         </w:rPr>
         <w:t>dia</w:t>
       </w:r>
@@ -70,7 +70,7 @@
         <w:rPr>
           <w:rFonts w:ascii="Arial" w:hAnsi="Arial" w:cs="Arial"/>
           <w:b/>
-          <w:color w:val="FF0000"/>
+          <w:color w:val="000000" w:themeColor="text1"/>
         </w:rPr>
         <w:t xml:space="preserve"> </w:t>
       </w:r>
@@ -78,7 +78,7 @@
         <w:rPr>
           <w:rFonts w:ascii="Arial" w:hAnsi="Arial" w:cs="Arial"/>
           <w:b/>
-          <w:color w:val="000000"/>
+          <w:color w:val="000000" w:themeColor="text1"/>
         </w:rPr>
         <w:t xml:space="preserve">DE </w:t>
       </w:r>
@@ -87,7 +87,7 @@
         <w:rPr>
           <w:rFonts w:ascii="Arial" w:hAnsi="Arial" w:cs="Arial"/>
           <w:b/>
-          <w:color w:val="FF0000"/>
+          <w:color w:val="000000" w:themeColor="text1"/>
         </w:rPr>
         <w:t>mes</w:t>
       </w:r>
@@ -96,23 +96,15 @@
         <w:rPr>
           <w:rFonts w:ascii="Arial" w:hAnsi="Arial" w:cs="Arial"/>
           <w:b/>
-          <w:color w:val="FF0000"/>
-        </w:rPr>
-        <w:t xml:space="preserve"> </w:t>
-      </w:r>
-      <w:r>
-        <w:rPr>
-          <w:rFonts w:ascii="Arial" w:hAnsi="Arial" w:cs="Arial"/>
-          <w:b/>
-          <w:color w:val="000000"/>
-        </w:rPr>
-        <w:t xml:space="preserve">DE </w:t>
-      </w:r>
-      <w:r>
-        <w:rPr>
-          <w:rFonts w:ascii="Arial" w:hAnsi="Arial" w:cs="Arial"/>
-          <w:b/>
-          <w:color w:val="FF0000"/>
+          <w:color w:val="000000" w:themeColor="text1"/>
+        </w:rPr>
+        <w:t xml:space="preserve"> DE </w:t>
+      </w:r>
+      <w:r>
+        <w:rPr>
+          <w:rFonts w:ascii="Arial" w:hAnsi="Arial" w:cs="Arial"/>
+          <w:b/>
+          <w:color w:val="000000" w:themeColor="text1"/>
         </w:rPr>
         <w:t>ano</w:t>
       </w:r>
@@ -120,6 +112,9 @@
     <w:p>
       <w:pPr>
         <w:jc w:val="both"/>
+        <w:rPr>
+          <w:color w:val="000000" w:themeColor="text1"/>
+        </w:rPr>
       </w:pPr>
     </w:p>
     <w:p>
@@ -129,14 +124,14 @@
         <w:rPr>
           <w:rFonts w:ascii="Arial" w:hAnsi="Arial" w:cs="Arial"/>
           <w:b/>
-          <w:color w:val="000000"/>
-        </w:rPr>
-      </w:pPr>
-      <w:r>
-        <w:rPr>
-          <w:rFonts w:ascii="Arial" w:hAnsi="Arial" w:cs="Arial"/>
-          <w:b/>
-          <w:color w:val="000000"/>
+          <w:color w:val="000000" w:themeColor="text1"/>
+        </w:rPr>
+      </w:pPr>
+      <w:r>
+        <w:rPr>
+          <w:rFonts w:ascii="Arial" w:hAnsi="Arial" w:cs="Arial"/>
+          <w:b/>
+          <w:color w:val="000000" w:themeColor="text1"/>
         </w:rPr>
         <w:t>A</w:t>
       </w:r>
@@ -144,7 +139,7 @@
         <w:rPr>
           <w:rFonts w:ascii="Arial" w:hAnsi="Arial" w:cs="Arial"/>
           <w:b/>
-          <w:color w:val="000000"/>
+          <w:color w:val="000000" w:themeColor="text1"/>
         </w:rPr>
         <w:t>o</w:t>
       </w:r>
@@ -152,7 +147,7 @@
         <w:rPr>
           <w:rFonts w:ascii="Arial" w:hAnsi="Arial" w:cs="Arial"/>
           <w:b/>
-          <w:color w:val="000000"/>
+          <w:color w:val="000000" w:themeColor="text1"/>
         </w:rPr>
         <w:t xml:space="preserve"> </w:t>
       </w:r>
@@ -163,6 +158,7 @@
         <w:rPr>
           <w:rFonts w:ascii="Arial" w:hAnsi="Arial" w:cs="Arial"/>
           <w:b/>
+          <w:color w:val="000000" w:themeColor="text1"/>
         </w:rPr>
       </w:pPr>
     </w:p>
@@ -173,7 +169,7 @@
         <w:rPr>
           <w:rFonts w:ascii="Arial" w:hAnsi="Arial" w:cs="Arial"/>
           <w:b/>
-          <w:color w:val="FF0000"/>
+          <w:color w:val="000000" w:themeColor="text1"/>
           <w:sz w:val="32"/>
           <w:szCs w:val="32"/>
         </w:rPr>
@@ -184,7 +180,7 @@
         <w:rPr>
           <w:rFonts w:ascii="Arial" w:hAnsi="Arial" w:cs="Arial"/>
           <w:b/>
-          <w:color w:val="FF0000"/>
+          <w:color w:val="000000" w:themeColor="text1"/>
           <w:sz w:val="32"/>
           <w:szCs w:val="32"/>
         </w:rPr>
@@ -200,7 +196,7 @@
         <w:rPr>
           <w:rFonts w:ascii="Arial" w:hAnsi="Arial" w:cs="Arial"/>
           <w:bCs/>
-          <w:color w:val="FF0000"/>
+          <w:color w:val="000000" w:themeColor="text1"/>
           <w:sz w:val="24"/>
         </w:rPr>
       </w:pPr>
@@ -209,7 +205,7 @@
         <w:rPr>
           <w:rFonts w:ascii="Arial" w:hAnsi="Arial" w:cs="Arial"/>
           <w:bCs/>
-          <w:color w:val="FF0000"/>
+          <w:color w:val="000000" w:themeColor="text1"/>
           <w:sz w:val="24"/>
         </w:rPr>
         <w:t>enderecoLoja</w:t>
@@ -241,6 +237,7 @@
         <w:jc w:val="both"/>
         <w:rPr>
           <w:rFonts w:ascii="Arial" w:hAnsi="Arial" w:cs="Arial"/>
+          <w:color w:val="000000" w:themeColor="text1"/>
         </w:rPr>
       </w:pPr>
     </w:p>
@@ -289,7 +286,7 @@
         <w:rPr>
           <w:rFonts w:ascii="Arial" w:hAnsi="Arial" w:cs="Arial"/>
           <w:b/>
-          <w:color w:val="FF0000"/>
+          <w:color w:val="000000" w:themeColor="text1"/>
         </w:rPr>
         <w:t>nomePromotor</w:t>
       </w:r>
@@ -298,7 +295,7 @@
         <w:rPr>
           <w:rFonts w:ascii="Arial" w:hAnsi="Arial" w:cs="Arial"/>
           <w:b/>
-          <w:color w:val="FF0000"/>
+          <w:color w:val="000000" w:themeColor="text1"/>
         </w:rPr>
         <w:t xml:space="preserve"> </w:t>
       </w:r>
@@ -337,16 +334,24 @@
         <w:rPr>
           <w:rFonts w:ascii="Arial" w:hAnsi="Arial" w:cs="Arial"/>
           <w:b/>
-          <w:color w:val="FF0000"/>
-        </w:rPr>
-        <w:t>cartNumero</w:t>
+          <w:color w:val="000000" w:themeColor="text1"/>
+        </w:rPr>
+        <w:t>cart</w:t>
+      </w:r>
+      <w:r>
+        <w:rPr>
+          <w:rFonts w:ascii="Arial" w:hAnsi="Arial" w:cs="Arial"/>
+          <w:b/>
+          <w:color w:val="000000" w:themeColor="text1"/>
+        </w:rPr>
+        <w:t>Promotor</w:t>
       </w:r>
       <w:proofErr w:type="spellEnd"/>
       <w:r>
         <w:rPr>
           <w:rFonts w:ascii="Arial" w:hAnsi="Arial" w:cs="Arial"/>
           <w:b/>
-          <w:color w:val="FF0000"/>
+          <w:color w:val="000000" w:themeColor="text1"/>
         </w:rPr>
         <w:t xml:space="preserve"> </w:t>
       </w:r>
@@ -364,7 +369,7 @@
         <w:rPr>
           <w:rFonts w:ascii="Arial" w:hAnsi="Arial" w:cs="Arial"/>
           <w:b/>
-          <w:color w:val="FF0000"/>
+          <w:color w:val="000000" w:themeColor="text1"/>
         </w:rPr>
         <w:t>serie</w:t>
       </w:r>
@@ -373,7 +378,7 @@
         <w:rPr>
           <w:rFonts w:ascii="Arial" w:hAnsi="Arial" w:cs="Arial"/>
           <w:b/>
-          <w:color w:val="FF0000"/>
+          <w:color w:val="000000" w:themeColor="text1"/>
         </w:rPr>
         <w:t xml:space="preserve"> </w:t>
       </w:r>
@@ -412,7 +417,7 @@
         <w:rPr>
           <w:rFonts w:ascii="Arial" w:hAnsi="Arial" w:cs="Arial"/>
           <w:b/>
-          <w:color w:val="FF0000"/>
+          <w:color w:val="000000" w:themeColor="text1"/>
           <w:sz w:val="26"/>
           <w:szCs w:val="26"/>
         </w:rPr>
@@ -423,7 +428,7 @@
         <w:rPr>
           <w:rFonts w:ascii="Arial" w:hAnsi="Arial" w:cs="Arial"/>
           <w:b/>
-          <w:color w:val="FF0000"/>
+          <w:color w:val="000000" w:themeColor="text1"/>
           <w:sz w:val="26"/>
           <w:szCs w:val="26"/>
         </w:rPr>
@@ -543,7 +548,7 @@
           <w:rFonts w:ascii="Arial" w:hAnsi="Arial" w:cs="Arial"/>
           <w:b/>
           <w:bCs/>
-          <w:color w:val="FF0000"/>
+          <w:color w:val="000000" w:themeColor="text1"/>
         </w:rPr>
         <w:t>localLoja</w:t>
       </w:r>
@@ -563,6 +568,7 @@
         <w:jc w:val="both"/>
         <w:rPr>
           <w:rFonts w:ascii="Arial" w:hAnsi="Arial" w:cs="Arial"/>
+          <w:color w:val="000000" w:themeColor="text1"/>
         </w:rPr>
       </w:pPr>
     </w:p>
@@ -573,53 +579,62 @@
           <w:rFonts w:ascii="Arial" w:hAnsi="Arial" w:cs="Arial"/>
           <w:b/>
           <w:bCs/>
-        </w:rPr>
-      </w:pPr>
-      <w:r>
-        <w:rPr>
-          <w:rFonts w:ascii="Arial" w:hAnsi="Arial" w:cs="Arial"/>
+          <w:color w:val="000000" w:themeColor="text1"/>
+        </w:rPr>
+      </w:pPr>
+      <w:r>
+        <w:rPr>
+          <w:rFonts w:ascii="Arial" w:hAnsi="Arial" w:cs="Arial"/>
+          <w:color w:val="000000" w:themeColor="text1"/>
         </w:rPr>
         <w:t>Declaramos para todos os fins de direito, que os serviços de promotor</w:t>
       </w:r>
       <w:r>
         <w:rPr>
           <w:rFonts w:ascii="Arial" w:hAnsi="Arial" w:cs="Arial"/>
+          <w:color w:val="000000" w:themeColor="text1"/>
         </w:rPr>
         <w:t xml:space="preserve"> </w:t>
       </w:r>
       <w:r>
         <w:rPr>
           <w:rFonts w:ascii="Arial" w:hAnsi="Arial" w:cs="Arial"/>
+          <w:color w:val="000000" w:themeColor="text1"/>
         </w:rPr>
         <w:t>desenvolvidos pelo (a) referido fun</w:t>
       </w:r>
       <w:r>
         <w:rPr>
           <w:rFonts w:ascii="Arial" w:hAnsi="Arial" w:cs="Arial"/>
+          <w:color w:val="000000" w:themeColor="text1"/>
         </w:rPr>
         <w:t>cionário com os produtos</w:t>
       </w:r>
       <w:r>
         <w:rPr>
           <w:rFonts w:ascii="Arial" w:hAnsi="Arial" w:cs="Arial"/>
+          <w:color w:val="000000" w:themeColor="text1"/>
         </w:rPr>
         <w:t>,,</w:t>
       </w:r>
       <w:r>
         <w:rPr>
           <w:rFonts w:ascii="Arial" w:hAnsi="Arial" w:cs="Arial"/>
+          <w:color w:val="000000" w:themeColor="text1"/>
         </w:rPr>
         <w:t xml:space="preserve"> se</w:t>
       </w:r>
       <w:r>
         <w:rPr>
           <w:rFonts w:ascii="Arial" w:hAnsi="Arial" w:cs="Arial"/>
+          <w:color w:val="000000" w:themeColor="text1"/>
         </w:rPr>
         <w:t>rá feito sem qualquer ônus par</w:t>
       </w:r>
       <w:r>
         <w:rPr>
           <w:rFonts w:ascii="Arial" w:hAnsi="Arial" w:cs="Arial"/>
+          <w:color w:val="000000" w:themeColor="text1"/>
         </w:rPr>
         <w:t xml:space="preserve">a </w:t>
       </w:r>
@@ -629,7 +644,7 @@
           <w:rFonts w:ascii="Arial" w:hAnsi="Arial" w:cs="Arial"/>
           <w:b/>
           <w:bCs/>
-          <w:color w:val="FF0000"/>
+          <w:color w:val="000000" w:themeColor="text1"/>
         </w:rPr>
         <w:t>localLoja</w:t>
       </w:r>
@@ -639,25 +654,28 @@
           <w:rFonts w:ascii="Arial" w:hAnsi="Arial" w:cs="Arial"/>
           <w:b/>
           <w:bCs/>
-          <w:color w:val="FF0000"/>
+          <w:color w:val="000000" w:themeColor="text1"/>
         </w:rPr>
         <w:t xml:space="preserve"> </w:t>
       </w:r>
       <w:r>
         <w:rPr>
           <w:rFonts w:ascii="Arial" w:hAnsi="Arial" w:cs="Arial"/>
+          <w:color w:val="000000" w:themeColor="text1"/>
         </w:rPr>
         <w:t>a</w:t>
       </w:r>
       <w:r>
         <w:rPr>
           <w:rFonts w:ascii="Arial" w:hAnsi="Arial" w:cs="Arial"/>
+          <w:color w:val="000000" w:themeColor="text1"/>
         </w:rPr>
         <w:t>ssumindo a</w:t>
       </w:r>
       <w:r>
         <w:rPr>
           <w:rFonts w:ascii="Arial" w:hAnsi="Arial" w:cs="Arial"/>
+          <w:color w:val="000000" w:themeColor="text1"/>
         </w:rPr>
         <w:t xml:space="preserve"> </w:t>
       </w:r>
@@ -692,24 +710,28 @@
       <w:r>
         <w:rPr>
           <w:rFonts w:ascii="Arial" w:hAnsi="Arial" w:cs="Arial"/>
+          <w:color w:val="000000" w:themeColor="text1"/>
         </w:rPr>
         <w:t xml:space="preserve">toda e qualquer responsabilidade no que concerne as leis trabalhistas, encargos sociais, acidentes de trabalho, local  e em trânsito, inclusive todos os atos por ele  praticados, referente a transgressão das normas e regulamentos internos </w:t>
       </w:r>
       <w:r>
         <w:rPr>
           <w:rFonts w:ascii="Arial" w:hAnsi="Arial" w:cs="Arial"/>
+          <w:color w:val="000000" w:themeColor="text1"/>
         </w:rPr>
         <w:t>d</w:t>
       </w:r>
       <w:r>
         <w:rPr>
           <w:rFonts w:ascii="Arial" w:hAnsi="Arial" w:cs="Arial"/>
+          <w:color w:val="000000" w:themeColor="text1"/>
         </w:rPr>
         <w:t>a</w:t>
       </w:r>
       <w:r>
         <w:rPr>
           <w:rFonts w:ascii="Arial" w:hAnsi="Arial" w:cs="Arial"/>
+          <w:color w:val="000000" w:themeColor="text1"/>
         </w:rPr>
         <w:t xml:space="preserve"> </w:t>
       </w:r>
@@ -718,67 +740,54 @@
           <w:rFonts w:ascii="Arial" w:hAnsi="Arial" w:cs="Arial"/>
           <w:color w:val="000000" w:themeColor="text1"/>
         </w:rPr>
-        <w:t>CRIART CRIAÇÕES PROMOCIO</w:t>
-      </w:r>
-      <w:r>
-        <w:rPr>
-          <w:rFonts w:ascii="Arial" w:hAnsi="Arial" w:cs="Arial"/>
-          <w:color w:val="000000" w:themeColor="text1"/>
-        </w:rPr>
-        <w:t>NAIS</w:t>
-      </w:r>
-      <w:r>
-        <w:rPr>
-          <w:rFonts w:ascii="Arial" w:hAnsi="Arial" w:cs="Arial"/>
-          <w:color w:val="000000" w:themeColor="text1"/>
-        </w:rPr>
-        <w:t xml:space="preserve"> EIRELE</w:t>
-      </w:r>
-      <w:r>
-        <w:rPr>
-          <w:rFonts w:ascii="Arial" w:hAnsi="Arial" w:cs="Arial"/>
-        </w:rPr>
-        <w:t xml:space="preserve"> </w:t>
-      </w:r>
-      <w:r>
-        <w:rPr>
-          <w:rFonts w:ascii="Arial" w:hAnsi="Arial" w:cs="Arial"/>
+        <w:t xml:space="preserve">CRIART CRIAÇÕES PROMOCIONAIS EIRELE </w:t>
+      </w:r>
+      <w:r>
+        <w:rPr>
+          <w:rFonts w:ascii="Arial" w:hAnsi="Arial" w:cs="Arial"/>
+          <w:color w:val="000000" w:themeColor="text1"/>
         </w:rPr>
         <w:t>d</w:t>
       </w:r>
       <w:r>
         <w:rPr>
           <w:rFonts w:ascii="Arial" w:hAnsi="Arial" w:cs="Arial"/>
+          <w:color w:val="000000" w:themeColor="text1"/>
         </w:rPr>
         <w:t>os quais temos conhecimento</w:t>
       </w:r>
       <w:r>
         <w:rPr>
           <w:rFonts w:ascii="Arial" w:hAnsi="Arial" w:cs="Arial"/>
+          <w:color w:val="000000" w:themeColor="text1"/>
         </w:rPr>
         <w:t xml:space="preserve">, prazo </w:t>
       </w:r>
       <w:r>
         <w:rPr>
           <w:rFonts w:ascii="Arial" w:hAnsi="Arial" w:cs="Arial"/>
+          <w:color w:val="000000" w:themeColor="text1"/>
         </w:rPr>
         <w:t>90</w:t>
       </w:r>
       <w:r>
         <w:rPr>
           <w:rFonts w:ascii="Arial" w:hAnsi="Arial" w:cs="Arial"/>
+          <w:color w:val="000000" w:themeColor="text1"/>
         </w:rPr>
         <w:t xml:space="preserve"> dia</w:t>
       </w:r>
       <w:r>
         <w:rPr>
           <w:rFonts w:ascii="Arial" w:hAnsi="Arial" w:cs="Arial"/>
+          <w:color w:val="000000" w:themeColor="text1"/>
         </w:rPr>
         <w:t>s</w:t>
       </w:r>
       <w:r>
         <w:rPr>
           <w:rFonts w:ascii="Arial" w:hAnsi="Arial" w:cs="Arial"/>
+          <w:color w:val="000000" w:themeColor="text1"/>
         </w:rPr>
         <w:t>.</w:t>
       </w:r>
@@ -788,6 +797,7 @@
         <w:jc w:val="both"/>
         <w:rPr>
           <w:rFonts w:ascii="Arial" w:hAnsi="Arial" w:cs="Arial"/>
+          <w:color w:val="000000" w:themeColor="text1"/>
         </w:rPr>
       </w:pPr>
     </w:p>
@@ -796,11 +806,13 @@
         <w:jc w:val="both"/>
         <w:rPr>
           <w:rFonts w:ascii="Arial" w:hAnsi="Arial" w:cs="Arial"/>
-        </w:rPr>
-      </w:pPr>
-      <w:r>
-        <w:rPr>
-          <w:rFonts w:ascii="Arial" w:hAnsi="Arial" w:cs="Arial"/>
+          <w:color w:val="000000" w:themeColor="text1"/>
+        </w:rPr>
+      </w:pPr>
+      <w:r>
+        <w:rPr>
+          <w:rFonts w:ascii="Arial" w:hAnsi="Arial" w:cs="Arial"/>
+          <w:color w:val="000000" w:themeColor="text1"/>
         </w:rPr>
         <w:t>Sendo o que nos apresenta, subscrevemo-nos,</w:t>
       </w:r>
@@ -809,25 +821,29 @@
       <w:pPr>
         <w:rPr>
           <w:rFonts w:ascii="Arial" w:hAnsi="Arial" w:cs="Arial"/>
-        </w:rPr>
-      </w:pPr>
-    </w:p>
-    <w:p>
-      <w:pPr>
-        <w:rPr>
-          <w:rFonts w:ascii="Arial" w:hAnsi="Arial" w:cs="Arial"/>
-        </w:rPr>
-      </w:pPr>
-    </w:p>
-    <w:p>
-      <w:pPr>
-        <w:rPr>
-          <w:rFonts w:ascii="Arial" w:hAnsi="Arial" w:cs="Arial"/>
-        </w:rPr>
-      </w:pPr>
-      <w:r>
-        <w:rPr>
-          <w:rFonts w:ascii="Arial" w:hAnsi="Arial" w:cs="Arial"/>
+          <w:color w:val="000000" w:themeColor="text1"/>
+        </w:rPr>
+      </w:pPr>
+    </w:p>
+    <w:p>
+      <w:pPr>
+        <w:rPr>
+          <w:rFonts w:ascii="Arial" w:hAnsi="Arial" w:cs="Arial"/>
+          <w:color w:val="000000" w:themeColor="text1"/>
+        </w:rPr>
+      </w:pPr>
+    </w:p>
+    <w:p>
+      <w:pPr>
+        <w:rPr>
+          <w:rFonts w:ascii="Arial" w:hAnsi="Arial" w:cs="Arial"/>
+          <w:color w:val="000000" w:themeColor="text1"/>
+        </w:rPr>
+      </w:pPr>
+      <w:r>
+        <w:rPr>
+          <w:rFonts w:ascii="Arial" w:hAnsi="Arial" w:cs="Arial"/>
+          <w:color w:val="000000" w:themeColor="text1"/>
         </w:rPr>
         <w:t>Atenciosamente,</w:t>
       </w:r>

--- a/resources/CARTA-CRIART.docx
+++ b/resources/CARTA-CRIART.docx
@@ -337,14 +337,6 @@
           <w:color w:val="000000" w:themeColor="text1"/>
         </w:rPr>
         <w:t>cart</w:t>
-      </w:r>
-      <w:r>
-        <w:rPr>
-          <w:rFonts w:ascii="Arial" w:hAnsi="Arial" w:cs="Arial"/>
-          <w:b/>
-          <w:color w:val="000000" w:themeColor="text1"/>
-        </w:rPr>
-        <w:t>Promotor</w:t>
       </w:r>
       <w:proofErr w:type="spellEnd"/>
       <w:r>

--- a/resources/CARTA-CRIART.docx
+++ b/resources/CARTA-CRIART.docx
@@ -19,18 +19,36 @@
           <w:sz w:val="40"/>
           <w:szCs w:val="40"/>
         </w:rPr>
-        <w:t>CRIART CRIAÇÕES PROMOCIOANSI EIRELE</w:t>
-      </w:r>
-    </w:p>
-    <w:p>
-      <w:pPr>
-        <w:jc w:val="center"/>
-        <w:rPr>
-          <w:rFonts w:ascii="Arial" w:hAnsi="Arial"/>
-          <w:b/>
+        <w:t>CRIART CRIAÇÕES PROMOCIO</w:t>
+      </w:r>
+      <w:r>
+        <w:rPr>
+          <w:rFonts w:ascii="Arial" w:hAnsi="Arial" w:cs="Arial"/>
+          <w:color w:val="000000" w:themeColor="text1"/>
           <w:sz w:val="40"/>
           <w:szCs w:val="40"/>
         </w:rPr>
+        <w:t>NAIS</w:t>
+      </w:r>
+      <w:r>
+        <w:rPr>
+          <w:rFonts w:ascii="Arial" w:hAnsi="Arial" w:cs="Arial"/>
+          <w:color w:val="000000" w:themeColor="text1"/>
+          <w:sz w:val="40"/>
+          <w:szCs w:val="40"/>
+        </w:rPr>
+        <w:t xml:space="preserve"> EIRELE</w:t>
+      </w:r>
+    </w:p>
+    <w:p>
+      <w:pPr>
+        <w:jc w:val="center"/>
+        <w:rPr>
+          <w:rFonts w:ascii="Arial" w:hAnsi="Arial"/>
+          <w:b/>
+          <w:sz w:val="40"/>
+          <w:szCs w:val="40"/>
+        </w:rPr>
       </w:pPr>
     </w:p>
     <w:p>
@@ -495,7 +513,21 @@
           <w:rFonts w:ascii="Arial" w:hAnsi="Arial" w:cs="Arial"/>
           <w:color w:val="000000" w:themeColor="text1"/>
         </w:rPr>
-        <w:t xml:space="preserve">CRIART CRIAÇÕES PROMOCIOANSI EIRELE do CNPJ: 18.640.580/0001-47 e Inscrição Municipal 339.108-6, 339.108-6, estabelecida na R </w:t>
+        <w:t>CRIART CRIAÇÕES PROMOCIOANSI EIRELE do CNPJ: 18.640.580/0001-47 e Inscrição Municipal 339.108-6, 339.108-6, estabelecida na R</w:t>
+      </w:r>
+      <w:r>
+        <w:rPr>
+          <w:rFonts w:ascii="Arial" w:hAnsi="Arial" w:cs="Arial"/>
+          <w:color w:val="000000" w:themeColor="text1"/>
+        </w:rPr>
+        <w:t>ua</w:t>
+      </w:r>
+      <w:r>
+        <w:rPr>
+          <w:rFonts w:ascii="Arial" w:hAnsi="Arial" w:cs="Arial"/>
+          <w:color w:val="000000" w:themeColor="text1"/>
+        </w:rPr>
+        <w:t xml:space="preserve"> </w:t>
       </w:r>
       <w:proofErr w:type="spellStart"/>
       <w:r>

--- a/resources/CARTA-CRIART.docx
+++ b/resources/CARTA-CRIART.docx
@@ -19,36 +19,18 @@
           <w:sz w:val="40"/>
           <w:szCs w:val="40"/>
         </w:rPr>
-        <w:t>CRIART CRIAÇÕES PROMOCIO</w:t>
-      </w:r>
-      <w:r>
-        <w:rPr>
-          <w:rFonts w:ascii="Arial" w:hAnsi="Arial" w:cs="Arial"/>
-          <w:color w:val="000000" w:themeColor="text1"/>
+        <w:t>CRIART CRIAÇÕES PROMOCIOANSI EIRELE</w:t>
+      </w:r>
+    </w:p>
+    <w:p>
+      <w:pPr>
+        <w:jc w:val="center"/>
+        <w:rPr>
+          <w:rFonts w:ascii="Arial" w:hAnsi="Arial"/>
+          <w:b/>
           <w:sz w:val="40"/>
           <w:szCs w:val="40"/>
         </w:rPr>
-        <w:t>NAIS</w:t>
-      </w:r>
-      <w:r>
-        <w:rPr>
-          <w:rFonts w:ascii="Arial" w:hAnsi="Arial" w:cs="Arial"/>
-          <w:color w:val="000000" w:themeColor="text1"/>
-          <w:sz w:val="40"/>
-          <w:szCs w:val="40"/>
-        </w:rPr>
-        <w:t xml:space="preserve"> EIRELE</w:t>
-      </w:r>
-    </w:p>
-    <w:p>
-      <w:pPr>
-        <w:jc w:val="center"/>
-        <w:rPr>
-          <w:rFonts w:ascii="Arial" w:hAnsi="Arial"/>
-          <w:b/>
-          <w:sz w:val="40"/>
-          <w:szCs w:val="40"/>
-        </w:rPr>
       </w:pPr>
     </w:p>
     <w:p>
@@ -513,21 +495,7 @@
           <w:rFonts w:ascii="Arial" w:hAnsi="Arial" w:cs="Arial"/>
           <w:color w:val="000000" w:themeColor="text1"/>
         </w:rPr>
-        <w:t>CRIART CRIAÇÕES PROMOCIOANSI EIRELE do CNPJ: 18.640.580/0001-47 e Inscrição Municipal 339.108-6, 339.108-6, estabelecida na R</w:t>
-      </w:r>
-      <w:r>
-        <w:rPr>
-          <w:rFonts w:ascii="Arial" w:hAnsi="Arial" w:cs="Arial"/>
-          <w:color w:val="000000" w:themeColor="text1"/>
-        </w:rPr>
-        <w:t>ua</w:t>
-      </w:r>
-      <w:r>
-        <w:rPr>
-          <w:rFonts w:ascii="Arial" w:hAnsi="Arial" w:cs="Arial"/>
-          <w:color w:val="000000" w:themeColor="text1"/>
-        </w:rPr>
-        <w:t xml:space="preserve"> </w:t>
+        <w:t xml:space="preserve">CRIART CRIAÇÕES PROMOCIOANSI EIRELE do CNPJ: 18.640.580/0001-47 e Inscrição Municipal 339.108-6, 339.108-6, estabelecida na R </w:t>
       </w:r>
       <w:proofErr w:type="spellStart"/>
       <w:r>
